--- a/Database.docx
+++ b/Database.docx
@@ -28,11 +28,6 @@
       <w:r>
         <w:t>(nguoi_dung_id, ten_dang_nhap, email, mat_khau_hash, ho_ten, so_dien_thoai, anh_dai_dien_url, ngay_sinh, gioi_tinh, mo_ta, so_du_tai_khoan, role, trang_thai, khoa_den, ly_do_khoa, reset_token, reset_token_het_han, reset_token_tao_luc, dang_nhap_cuoi_luc, tao_luc, cap_nhat_luc, xoa_luc)</w:t>
       </w:r>
-      <w:r>
-        <w:pict w14:anchorId="445B8CB1">
-          <v:rect id="_x0000_i1097" style="width:0;height:3pt" o:hralign="center" o:hrstd="t" o:hr="t" fillcolor="#a0a0a0" stroked="f"/>
-        </w:pict>
-      </w:r>
     </w:p>
     <w:p>
       <w:pPr>
@@ -117,13 +112,6 @@
       </w:r>
     </w:p>
     <w:p>
-      <w:r>
-        <w:pict w14:anchorId="0731474F">
-          <v:rect id="_x0000_i1098" style="width:0;height:3pt" o:hralign="center" o:hrstd="t" o:hr="t" fillcolor="#a0a0a0" stroked="f"/>
-        </w:pict>
-      </w:r>
-    </w:p>
-    <w:p>
       <w:pPr>
         <w:rPr>
           <w:b/>
@@ -212,13 +200,6 @@
       </w:r>
     </w:p>
     <w:p>
-      <w:r>
-        <w:pict w14:anchorId="08894F7C">
-          <v:rect id="_x0000_i1099" style="width:0;height:3pt" o:hralign="center" o:hrstd="t" o:hr="t" fillcolor="#a0a0a0" stroked="f"/>
-        </w:pict>
-      </w:r>
-    </w:p>
-    <w:p>
       <w:pPr>
         <w:rPr>
           <w:b/>
@@ -258,10 +239,42 @@
       </w:r>
     </w:p>
     <w:p>
-      <w:r>
-        <w:pict w14:anchorId="16BAFADA">
-          <v:rect id="_x0000_i1100" style="width:0;height:3pt" o:hralign="center" o:hrstd="t" o:hr="t" fillcolor="#a0a0a0" stroked="f"/>
-        </w:pict>
+      <w:pPr>
+        <w:rPr>
+          <w:b/>
+          <w:bCs/>
+        </w:rPr>
+      </w:pPr>
+      <w:r>
+        <w:rPr>
+          <w:b/>
+          <w:bCs/>
+        </w:rPr>
+        <w:t>5. NHÓM TƯƠNG TÁC VÀ THẢO LUẬN</w:t>
+      </w:r>
+    </w:p>
+    <w:p>
+      <w:r>
+        <w:rPr>
+          <w:b/>
+          <w:bCs/>
+        </w:rPr>
+        <w:t>binh_luan</w:t>
+      </w:r>
+      <w:r>
+        <w:t>(binh_luan_id, bai_hoc_id, nguoi_dung_id, binh_luan_cha_id, noi_dung, la_giang_vien, so_luot_thich, tao_luc)</w:t>
+      </w:r>
+    </w:p>
+    <w:p>
+      <w:r>
+        <w:rPr>
+          <w:b/>
+          <w:bCs/>
+        </w:rPr>
+        <w:t>thich_binh_luan</w:t>
+      </w:r>
+      <w:r>
+        <w:t>(thich_id, binh_luan_id, nguoi_dung_id, tao_luc)</w:t>
       </w:r>
     </w:p>
     <w:p>
@@ -277,52 +290,6 @@
           <w:bCs/>
         </w:rPr>
         <w:lastRenderedPageBreak/>
-        <w:t>5. NHÓM TƯƠNG TÁC VÀ THẢO LUẬN</w:t>
-      </w:r>
-    </w:p>
-    <w:p>
-      <w:r>
-        <w:rPr>
-          <w:b/>
-          <w:bCs/>
-        </w:rPr>
-        <w:t>binh_luan</w:t>
-      </w:r>
-      <w:r>
-        <w:t>(binh_luan_id, bai_hoc_id, nguoi_dung_id, binh_luan_cha_id, noi_dung, la_giang_vien, so_luot_thich, tao_luc)</w:t>
-      </w:r>
-    </w:p>
-    <w:p>
-      <w:r>
-        <w:rPr>
-          <w:b/>
-          <w:bCs/>
-        </w:rPr>
-        <w:t>thich_binh_luan</w:t>
-      </w:r>
-      <w:r>
-        <w:t>(thich_id, binh_luan_id, nguoi_dung_id, tao_luc)</w:t>
-      </w:r>
-    </w:p>
-    <w:p>
-      <w:r>
-        <w:pict w14:anchorId="1E363685">
-          <v:rect id="_x0000_i1101" style="width:0;height:3pt" o:hralign="center" o:hrstd="t" o:hr="t" fillcolor="#a0a0a0" stroked="f"/>
-        </w:pict>
-      </w:r>
-    </w:p>
-    <w:p>
-      <w:pPr>
-        <w:rPr>
-          <w:b/>
-          <w:bCs/>
-        </w:rPr>
-      </w:pPr>
-      <w:r>
-        <w:rPr>
-          <w:b/>
-          <w:bCs/>
-        </w:rPr>
         <w:t>6. NHÓM NGÂN HÀNG CÂU HỎI VÀ ĐỀ THI</w:t>
       </w:r>
     </w:p>
@@ -363,13 +330,6 @@
       </w:r>
     </w:p>
     <w:p>
-      <w:r>
-        <w:pict w14:anchorId="20D63E12">
-          <v:rect id="_x0000_i1102" style="width:0;height:3pt" o:hralign="center" o:hrstd="t" o:hr="t" fillcolor="#a0a0a0" stroked="f"/>
-        </w:pict>
-      </w:r>
-    </w:p>
-    <w:p>
       <w:pPr>
         <w:rPr>
           <w:b/>
@@ -421,13 +381,6 @@
       </w:r>
     </w:p>
     <w:p>
-      <w:r>
-        <w:pict w14:anchorId="56180364">
-          <v:rect id="_x0000_i1103" style="width:0;height:3pt" o:hralign="center" o:hrstd="t" o:hr="t" fillcolor="#a0a0a0" stroked="f"/>
-        </w:pict>
-      </w:r>
-    </w:p>
-    <w:p>
       <w:pPr>
         <w:rPr>
           <w:b/>
@@ -470,13 +423,6 @@
       </w:r>
       <w:r>
         <w:t>tao_luc)</w:t>
-      </w:r>
-    </w:p>
-    <w:p>
-      <w:r>
-        <w:pict w14:anchorId="7246FEC6">
-          <v:rect id="_x0000_i1104" style="width:0;height:3pt" o:hralign="center" o:hrstd="t" o:hr="t" fillcolor="#a0a0a0" stroked="f"/>
-        </w:pict>
       </w:r>
     </w:p>
     <w:p>
@@ -535,98 +481,84 @@
       </w:r>
     </w:p>
     <w:p>
-      <w:r>
+      <w:pPr>
+        <w:rPr>
+          <w:b/>
+          <w:bCs/>
+        </w:rPr>
+      </w:pPr>
+      <w:r>
+        <w:rPr>
+          <w:b/>
+          <w:bCs/>
+        </w:rPr>
+        <w:t>10. NHÓM ĐÁNH GIÁ VÀ PHẢN HỒI</w:t>
+      </w:r>
+    </w:p>
+    <w:p>
+      <w:r>
+        <w:rPr>
+          <w:b/>
+          <w:bCs/>
+        </w:rPr>
+        <w:t>danh_gia_khoa_hoc</w:t>
+      </w:r>
+      <w:r>
+        <w:t>(danh_gia_id, khoa_hoc_id, nguoi_dung_id, diem_danh_gia, noi_dung_danh_gia, so_luot_huu_ich,</w:t>
+      </w:r>
+      <w:r>
+        <w:t xml:space="preserve"> so_luot_khong_huu_ich,</w:t>
+      </w:r>
+      <w:r>
+        <w:t xml:space="preserve"> tao_luc)</w:t>
+      </w:r>
+    </w:p>
+    <w:p>
+      <w:r>
+        <w:rPr>
+          <w:b/>
+          <w:bCs/>
+        </w:rPr>
+        <w:t>tinh_huu_ich_danh_gia</w:t>
+      </w:r>
+      <w:r>
+        <w:t>(id, danh_gia_id, nguoi_dung_id, co_huu_ich, tao_luc)</w:t>
+      </w:r>
+    </w:p>
+    <w:p>
+      <w:pPr>
+        <w:rPr>
+          <w:b/>
+          <w:bCs/>
+        </w:rPr>
+      </w:pPr>
+      <w:r>
+        <w:rPr>
+          <w:b/>
+          <w:bCs/>
+        </w:rPr>
+        <w:t>11. NHÓM THỐNG KÊ VÀ BÁO CÁO</w:t>
+      </w:r>
+    </w:p>
+    <w:p>
+      <w:r>
+        <w:rPr>
+          <w:b/>
+          <w:bCs/>
+        </w:rPr>
+        <w:t>thong_ke_he_thong</w:t>
+      </w:r>
+      <w:r>
+        <w:t>(id, ngay, tong_nguoi_dung, nguoi_dung_moi, tong_khoa_hoc, ghi_danh_moi, tong_doanh_thu, tong_bai_thi_da_lam, so_nguoi_dung_hoat_dong, tao_luc)</w:t>
+      </w:r>
+    </w:p>
+    <w:p>
+      <w:r>
+        <w:rPr>
+          <w:b/>
+          <w:bCs/>
+        </w:rPr>
         <w:lastRenderedPageBreak/>
-        <w:pict w14:anchorId="28A8DDE7">
-          <v:rect id="_x0000_i1125" style="width:0;height:3pt" o:hralign="center" o:hrstd="t" o:hr="t" fillcolor="#a0a0a0" stroked="f"/>
-        </w:pict>
-      </w:r>
-    </w:p>
-    <w:p>
-      <w:pPr>
-        <w:rPr>
-          <w:b/>
-          <w:bCs/>
-        </w:rPr>
-      </w:pPr>
-      <w:r>
-        <w:rPr>
-          <w:b/>
-          <w:bCs/>
-        </w:rPr>
-        <w:t>10. NHÓM ĐÁNH GIÁ VÀ PHẢN HỒI</w:t>
-      </w:r>
-    </w:p>
-    <w:p>
-      <w:r>
-        <w:rPr>
-          <w:b/>
-          <w:bCs/>
-        </w:rPr>
-        <w:t>danh_gia_khoa_hoc</w:t>
-      </w:r>
-      <w:r>
-        <w:t>(danh_gia_id, khoa_hoc_id, nguoi_dung_id, diem_danh_gia, noi_dung_danh_gia, so_luot_huu_ich,</w:t>
-      </w:r>
-      <w:r>
-        <w:t xml:space="preserve"> so_luot_khong_huu_ich,</w:t>
-      </w:r>
-      <w:r>
-        <w:t xml:space="preserve"> tao_luc)</w:t>
-      </w:r>
-    </w:p>
-    <w:p>
-      <w:r>
-        <w:rPr>
-          <w:b/>
-          <w:bCs/>
-        </w:rPr>
-        <w:t>tinh_huu_ich_danh_gia</w:t>
-      </w:r>
-      <w:r>
-        <w:t>(id, danh_gia_id, nguoi_dung_id, co_huu_ich, tao_luc)</w:t>
-      </w:r>
-    </w:p>
-    <w:p>
-      <w:r>
-        <w:pict w14:anchorId="7155B703">
-          <v:rect id="_x0000_i1106" style="width:0;height:3pt" o:hralign="center" o:hrstd="t" o:hr="t" fillcolor="#a0a0a0" stroked="f"/>
-        </w:pict>
-      </w:r>
-    </w:p>
-    <w:p>
-      <w:pPr>
-        <w:rPr>
-          <w:b/>
-          <w:bCs/>
-        </w:rPr>
-      </w:pPr>
-      <w:r>
-        <w:rPr>
-          <w:b/>
-          <w:bCs/>
-        </w:rPr>
-        <w:t>11. NHÓM THỐNG KÊ VÀ BÁO CÁO</w:t>
-      </w:r>
-    </w:p>
-    <w:p>
-      <w:r>
-        <w:rPr>
-          <w:b/>
-          <w:bCs/>
-        </w:rPr>
-        <w:t>thong_ke_he_thong</w:t>
-      </w:r>
-      <w:r>
-        <w:t>(id, ngay, tong_nguoi_dung, nguoi_dung_moi, tong_khoa_hoc, ghi_danh_moi, tong_doanh_thu, tong_bai_thi_da_lam, so_nguoi_dung_hoat_dong, tao_luc)</w:t>
-      </w:r>
-    </w:p>
-    <w:p>
-      <w:r>
-        <w:rPr>
-          <w:b/>
-          <w:bCs/>
-        </w:rPr>
         <w:t>thong_ke_khoa_hoc</w:t>
       </w:r>
       <w:r>
@@ -643,112 +575,6 @@
       </w:r>
       <w:r>
         <w:t>(nhat_ky_id, nguoi_dung_id, loai_hoat_dong, mo_ta, dia_chi_ip, thong_tin_trinh_duyet, du_lieu_them, tao_luc)</w:t>
-      </w:r>
-    </w:p>
-    <w:p>
-      <w:r>
-        <w:pict w14:anchorId="005AF4F7">
-          <v:rect id="_x0000_i1107" style="width:0;height:3pt" o:hralign="center" o:hrstd="t" o:hr="t" fillcolor="#a0a0a0" stroked="f"/>
-        </w:pict>
-      </w:r>
-    </w:p>
-    <w:p>
-      <w:r>
-        <w:pict w14:anchorId="3C745969">
-          <v:rect id="_x0000_i1108" style="width:0;height:3pt" o:hralign="center" o:hrstd="t" o:hr="t" fillcolor="#a0a0a0" stroked="f"/>
-        </w:pict>
-      </w:r>
-    </w:p>
-    <w:p>
-      <w:pPr>
-        <w:rPr>
-          <w:b/>
-          <w:bCs/>
-        </w:rPr>
-      </w:pPr>
-      <w:r>
-        <w:rPr>
-          <w:b/>
-          <w:bCs/>
-        </w:rPr>
-        <w:t>TỔNG KẾT</w:t>
-      </w:r>
-    </w:p>
-    <w:p>
-      <w:r>
-        <w:rPr>
-          <w:b/>
-          <w:bCs/>
-        </w:rPr>
-        <w:t xml:space="preserve">Tổng số bảng: </w:t>
-      </w:r>
-      <w:r>
-        <w:rPr>
-          <w:b/>
-          <w:bCs/>
-        </w:rPr>
-        <w:t>26</w:t>
-      </w:r>
-      <w:r>
-        <w:rPr>
-          <w:b/>
-          <w:bCs/>
-        </w:rPr>
-        <w:t xml:space="preserve"> bảng</w:t>
-      </w:r>
-    </w:p>
-    <w:p>
-      <w:pPr>
-        <w:numPr>
-          <w:ilvl w:val="0"/>
-          <w:numId w:val="1"/>
-        </w:numPr>
-      </w:pPr>
-      <w:r>
-        <w:rPr>
-          <w:b/>
-          <w:bCs/>
-        </w:rPr>
-        <w:t>Thống kê:</w:t>
-      </w:r>
-      <w:r>
-        <w:t> 3 bảng</w:t>
-      </w:r>
-    </w:p>
-    <w:p>
-      <w:pPr>
-        <w:numPr>
-          <w:ilvl w:val="0"/>
-          <w:numId w:val="1"/>
-        </w:numPr>
-      </w:pPr>
-      <w:r>
-        <w:rPr>
-          <w:b/>
-          <w:bCs/>
-        </w:rPr>
-        <w:t>Cấu hình:</w:t>
-      </w:r>
-      <w:r>
-        <w:t> 2 bảng</w:t>
-      </w:r>
-    </w:p>
-    <w:p>
-      <w:pPr>
-        <w:numPr>
-          <w:ilvl w:val="0"/>
-          <w:numId w:val="1"/>
-        </w:numPr>
-      </w:pPr>
-      <w:r>
-        <w:rPr>
-          <w:b/>
-          <w:bCs/>
-        </w:rPr>
-        <w:t>Hỗ trợ:</w:t>
-      </w:r>
-      <w:r>
-        <w:t> 1 bảng</w:t>
       </w:r>
     </w:p>
     <w:p/>
@@ -1522,6 +1348,7 @@
   <w:style w:type="character" w:default="1" w:styleId="DefaultParagraphFont">
     <w:name w:val="Default Paragraph Font"/>
     <w:uiPriority w:val="1"/>
+    <w:semiHidden/>
     <w:unhideWhenUsed/>
   </w:style>
   <w:style w:type="table" w:default="1" w:styleId="TableNormal">
